--- a/Docs/Notes.docx
+++ b/Docs/Notes.docx
@@ -47,30 +47,17 @@
     </w:p>
     <w:p/>
     <w:p>
-      <w:proofErr w:type="gramStart"/>
-      <w:r>
-        <w:t>ls</w:t>
-      </w:r>
-      <w:proofErr w:type="gramEnd"/>
-      <w:r>
-        <w:t xml:space="preserve"> –la to list all files in readable format</w:t>
+      <w:r>
+        <w:t>ls –la to list all files in readable format</w:t>
       </w:r>
     </w:p>
     <w:p/>
     <w:p>
       <w:r>
-        <w:t>‘</w:t>
-      </w:r>
-      <w:proofErr w:type="gramStart"/>
-      <w:r>
-        <w:t>g</w:t>
-      </w:r>
-      <w:r>
-        <w:t>it</w:t>
-      </w:r>
-      <w:proofErr w:type="gramEnd"/>
-      <w:r>
-        <w:t xml:space="preserve"> status</w:t>
+        <w:t>‘g</w:t>
+      </w:r>
+      <w:r>
+        <w:t>it status</w:t>
       </w:r>
       <w:r>
         <w:t>’</w:t>
@@ -81,15 +68,7 @@
     </w:p>
     <w:p>
       <w:r>
-        <w:t>‘</w:t>
-      </w:r>
-      <w:proofErr w:type="gramStart"/>
-      <w:r>
-        <w:t>git</w:t>
-      </w:r>
-      <w:proofErr w:type="gramEnd"/>
-      <w:r>
-        <w:t xml:space="preserve"> add’ adds file to staging so that they will be included in the next commit</w:t>
+        <w:t>‘git add’ adds file to staging so that they will be included in the next commit</w:t>
       </w:r>
     </w:p>
     <w:p>
@@ -103,19 +82,11 @@
           <w:rFonts w:ascii="Consolas" w:hAnsi="Consolas"/>
         </w:rPr>
       </w:pPr>
-      <w:proofErr w:type="gramStart"/>
-      <w:r>
-        <w:rPr>
-          <w:rFonts w:ascii="Consolas" w:hAnsi="Consolas"/>
-        </w:rPr>
-        <w:t>git</w:t>
-      </w:r>
-      <w:proofErr w:type="gramEnd"/>
-      <w:r>
-        <w:rPr>
-          <w:rFonts w:ascii="Consolas" w:hAnsi="Consolas"/>
-        </w:rPr>
-        <w:t xml:space="preserve"> remote add origin </w:t>
+      <w:r>
+        <w:rPr>
+          <w:rFonts w:ascii="Consolas" w:hAnsi="Consolas"/>
+        </w:rPr>
+        <w:t xml:space="preserve">git remote add origin </w:t>
       </w:r>
       <w:hyperlink r:id="rId5" w:history="1">
         <w:r>
@@ -133,29 +104,16 @@
           <w:rFonts w:ascii="Consolas" w:hAnsi="Consolas"/>
         </w:rPr>
       </w:pPr>
-      <w:proofErr w:type="gramStart"/>
-      <w:r>
-        <w:rPr>
-          <w:rFonts w:ascii="Consolas" w:hAnsi="Consolas"/>
-        </w:rPr>
-        <w:t>git</w:t>
-      </w:r>
-      <w:proofErr w:type="gramEnd"/>
-      <w:r>
-        <w:rPr>
-          <w:rFonts w:ascii="Consolas" w:hAnsi="Consolas"/>
-        </w:rPr>
-        <w:t xml:space="preserve"> push –u origin master</w:t>
-      </w:r>
-    </w:p>
-    <w:p>
-      <w:proofErr w:type="gramStart"/>
-      <w:r>
-        <w:t>and</w:t>
-      </w:r>
-      <w:proofErr w:type="gramEnd"/>
-      <w:r>
-        <w:t xml:space="preserve"> </w:t>
+      <w:r>
+        <w:rPr>
+          <w:rFonts w:ascii="Consolas" w:hAnsi="Consolas"/>
+        </w:rPr>
+        <w:t>git push –u origin master</w:t>
+      </w:r>
+    </w:p>
+    <w:p>
+      <w:r>
+        <w:t xml:space="preserve">and </w:t>
       </w:r>
       <w:r>
         <w:rPr>
@@ -257,19 +215,11 @@
           <w:rFonts w:ascii="Consolas" w:hAnsi="Consolas"/>
         </w:rPr>
       </w:pPr>
-      <w:proofErr w:type="gramStart"/>
-      <w:r>
-        <w:rPr>
-          <w:rFonts w:ascii="Consolas" w:hAnsi="Consolas"/>
-        </w:rPr>
-        <w:t>ssh-keygen</w:t>
-      </w:r>
-      <w:proofErr w:type="gramEnd"/>
-      <w:r>
-        <w:rPr>
-          <w:rFonts w:ascii="Consolas" w:hAnsi="Consolas"/>
-        </w:rPr>
-        <w:t xml:space="preserve"> -t -rsa -b 4096 -C </w:t>
+      <w:r>
+        <w:rPr>
+          <w:rFonts w:ascii="Consolas" w:hAnsi="Consolas"/>
+        </w:rPr>
+        <w:t xml:space="preserve">ssh-keygen -t -rsa -b 4096 -C </w:t>
       </w:r>
       <w:hyperlink r:id="rId7" w:history="1">
         <w:r>
@@ -361,23 +311,7 @@
         <w:rPr>
           <w:rFonts w:ascii="Consolas" w:hAnsi="Consolas"/>
         </w:rPr>
-        <w:t xml:space="preserve">$ </w:t>
-      </w:r>
-      <w:proofErr w:type="spellStart"/>
-      <w:proofErr w:type="gramStart"/>
-      <w:r>
-        <w:rPr>
-          <w:rFonts w:ascii="Consolas" w:hAnsi="Consolas"/>
-        </w:rPr>
-        <w:t>ssh</w:t>
-      </w:r>
-      <w:proofErr w:type="spellEnd"/>
-      <w:proofErr w:type="gramEnd"/>
-      <w:r>
-        <w:rPr>
-          <w:rFonts w:ascii="Consolas" w:hAnsi="Consolas"/>
-        </w:rPr>
-        <w:t xml:space="preserve"> -T </w:t>
+        <w:t xml:space="preserve">$ ssh -T </w:t>
       </w:r>
       <w:hyperlink r:id="rId9" w:history="1">
         <w:r>
@@ -388,39 +322,13 @@
         </w:r>
       </w:hyperlink>
       <w:r>
-        <w:t xml:space="preserve"> – use this to test if your </w:t>
-      </w:r>
-      <w:proofErr w:type="spellStart"/>
-      <w:r>
-        <w:t>ssh</w:t>
-      </w:r>
-      <w:proofErr w:type="spellEnd"/>
-      <w:r>
-        <w:t xml:space="preserve"> key setup can connect to git. Note it will fail on </w:t>
-      </w:r>
-      <w:proofErr w:type="spellStart"/>
-      <w:r>
-        <w:t>vpn</w:t>
-      </w:r>
-      <w:proofErr w:type="spellEnd"/>
-      <w:r>
-        <w:t xml:space="preserve"> with </w:t>
-      </w:r>
-      <w:proofErr w:type="spellStart"/>
-      <w:proofErr w:type="gramStart"/>
-      <w:r>
-        <w:rPr>
-          <w:rFonts w:ascii="Consolas" w:hAnsi="Consolas"/>
-        </w:rPr>
-        <w:t>ssh</w:t>
-      </w:r>
-      <w:proofErr w:type="spellEnd"/>
-      <w:proofErr w:type="gramEnd"/>
-      <w:r>
-        <w:rPr>
-          <w:rFonts w:ascii="Consolas" w:hAnsi="Consolas"/>
-        </w:rPr>
-        <w:t>: connect to host github.com port 22: Connection timed out</w:t>
+        <w:t xml:space="preserve"> – use this to test if your ssh key setup can connect to git. Note it will fail on vpn with </w:t>
+      </w:r>
+      <w:r>
+        <w:rPr>
+          <w:rFonts w:ascii="Consolas" w:hAnsi="Consolas"/>
+        </w:rPr>
+        <w:t>ssh: connect to host github.com port 22: Connection timed out</w:t>
       </w:r>
     </w:p>
     <w:p>
@@ -440,7 +348,13 @@
         <w:rPr>
           <w:rFonts w:ascii="Consolas" w:hAnsi="Consolas"/>
         </w:rPr>
-        <w:t>Git log origin</w:t>
+        <w:t>g</w:t>
+      </w:r>
+      <w:r>
+        <w:rPr>
+          <w:rFonts w:ascii="Consolas" w:hAnsi="Consolas"/>
+        </w:rPr>
+        <w:t>it log origin</w:t>
       </w:r>
       <w:r>
         <w:rPr>
@@ -602,11 +516,31 @@
         </w:drawing>
       </w:r>
     </w:p>
-    <w:p/>
+    <w:p>
+      <w:r>
+        <w:rPr>
+          <w:rFonts w:ascii="Consolas" w:hAnsi="Consolas"/>
+        </w:rPr>
+        <w:t>‘git fetch</w:t>
+      </w:r>
+      <w:r>
+        <w:t>‘ pulls the current state of the remote repository into your local git repo. Then you can run a ‘</w:t>
+      </w:r>
+      <w:r>
+        <w:rPr>
+          <w:rFonts w:ascii="Consolas" w:hAnsi="Consolas"/>
+        </w:rPr>
+        <w:t xml:space="preserve">git status’ </w:t>
+      </w:r>
+      <w:r>
+        <w:t>to determine whether a merge is required. Until you do this (or a pull) git locally will be unaware that it is behind the remote repository’s branch.</w:t>
+      </w:r>
+    </w:p>
     <w:p>
       <w:bookmarkStart w:id="0" w:name="_GoBack"/>
       <w:bookmarkEnd w:id="0"/>
     </w:p>
+    <w:p/>
     <w:sectPr>
       <w:pgSz w:w="11906" w:h="16838"/>
       <w:pgMar w:top="284" w:right="720" w:bottom="284" w:left="720" w:header="708" w:footer="708" w:gutter="0"/>

--- a/Docs/Notes.docx
+++ b/Docs/Notes.docx
@@ -47,19 +47,53 @@
     </w:p>
     <w:p/>
     <w:p>
-      <w:r>
-        <w:t>ls –la to list all files in readable format</w:t>
+      <w:proofErr w:type="gramStart"/>
+      <w:r>
+        <w:rPr>
+          <w:rFonts w:ascii="Consolas" w:hAnsi="Consolas"/>
+        </w:rPr>
+        <w:t>ls</w:t>
+      </w:r>
+      <w:proofErr w:type="gramEnd"/>
+      <w:r>
+        <w:rPr>
+          <w:rFonts w:ascii="Consolas" w:hAnsi="Consolas"/>
+        </w:rPr>
+        <w:t xml:space="preserve"> –la</w:t>
+      </w:r>
+      <w:r>
+        <w:t xml:space="preserve"> to list all files in readable format</w:t>
       </w:r>
     </w:p>
     <w:p/>
     <w:p>
       <w:r>
-        <w:t>‘g</w:t>
-      </w:r>
-      <w:r>
-        <w:t>it status</w:t>
-      </w:r>
-      <w:r>
+        <w:t>‘</w:t>
+      </w:r>
+      <w:proofErr w:type="gramStart"/>
+      <w:r>
+        <w:rPr>
+          <w:rFonts w:ascii="Consolas" w:hAnsi="Consolas"/>
+        </w:rPr>
+        <w:t>g</w:t>
+      </w:r>
+      <w:r>
+        <w:rPr>
+          <w:rFonts w:ascii="Consolas" w:hAnsi="Consolas"/>
+        </w:rPr>
+        <w:t>it</w:t>
+      </w:r>
+      <w:proofErr w:type="gramEnd"/>
+      <w:r>
+        <w:rPr>
+          <w:rFonts w:ascii="Consolas" w:hAnsi="Consolas"/>
+        </w:rPr>
+        <w:t xml:space="preserve"> status</w:t>
+      </w:r>
+      <w:r>
+        <w:rPr>
+          <w:rFonts w:ascii="Consolas" w:hAnsi="Consolas"/>
+        </w:rPr>
         <w:t>’</w:t>
       </w:r>
       <w:r>
@@ -68,7 +102,24 @@
     </w:p>
     <w:p>
       <w:r>
-        <w:t>‘git add’ adds file to staging so that they will be included in the next commit</w:t>
+        <w:t>‘</w:t>
+      </w:r>
+      <w:proofErr w:type="gramStart"/>
+      <w:r>
+        <w:rPr>
+          <w:rFonts w:ascii="Consolas" w:hAnsi="Consolas"/>
+        </w:rPr>
+        <w:t>git</w:t>
+      </w:r>
+      <w:proofErr w:type="gramEnd"/>
+      <w:r>
+        <w:rPr>
+          <w:rFonts w:ascii="Consolas" w:hAnsi="Consolas"/>
+        </w:rPr>
+        <w:t xml:space="preserve"> add’</w:t>
+      </w:r>
+      <w:r>
+        <w:t xml:space="preserve"> adds file to staging so that they will be included in the next commit</w:t>
       </w:r>
     </w:p>
     <w:p>
@@ -82,11 +133,19 @@
           <w:rFonts w:ascii="Consolas" w:hAnsi="Consolas"/>
         </w:rPr>
       </w:pPr>
-      <w:r>
-        <w:rPr>
-          <w:rFonts w:ascii="Consolas" w:hAnsi="Consolas"/>
-        </w:rPr>
-        <w:t xml:space="preserve">git remote add origin </w:t>
+      <w:proofErr w:type="gramStart"/>
+      <w:r>
+        <w:rPr>
+          <w:rFonts w:ascii="Consolas" w:hAnsi="Consolas"/>
+        </w:rPr>
+        <w:t>git</w:t>
+      </w:r>
+      <w:proofErr w:type="gramEnd"/>
+      <w:r>
+        <w:rPr>
+          <w:rFonts w:ascii="Consolas" w:hAnsi="Consolas"/>
+        </w:rPr>
+        <w:t xml:space="preserve"> remote add origin </w:t>
       </w:r>
       <w:hyperlink r:id="rId5" w:history="1">
         <w:r>
@@ -104,16 +163,29 @@
           <w:rFonts w:ascii="Consolas" w:hAnsi="Consolas"/>
         </w:rPr>
       </w:pPr>
-      <w:r>
-        <w:rPr>
-          <w:rFonts w:ascii="Consolas" w:hAnsi="Consolas"/>
-        </w:rPr>
-        <w:t>git push –u origin master</w:t>
-      </w:r>
-    </w:p>
-    <w:p>
-      <w:r>
-        <w:t xml:space="preserve">and </w:t>
+      <w:proofErr w:type="gramStart"/>
+      <w:r>
+        <w:rPr>
+          <w:rFonts w:ascii="Consolas" w:hAnsi="Consolas"/>
+        </w:rPr>
+        <w:t>git</w:t>
+      </w:r>
+      <w:proofErr w:type="gramEnd"/>
+      <w:r>
+        <w:rPr>
+          <w:rFonts w:ascii="Consolas" w:hAnsi="Consolas"/>
+        </w:rPr>
+        <w:t xml:space="preserve"> push –u origin master</w:t>
+      </w:r>
+    </w:p>
+    <w:p>
+      <w:proofErr w:type="gramStart"/>
+      <w:r>
+        <w:t>and</w:t>
+      </w:r>
+      <w:proofErr w:type="gramEnd"/>
+      <w:r>
+        <w:t xml:space="preserve"> </w:t>
       </w:r>
       <w:r>
         <w:rPr>
@@ -215,11 +287,19 @@
           <w:rFonts w:ascii="Consolas" w:hAnsi="Consolas"/>
         </w:rPr>
       </w:pPr>
-      <w:r>
-        <w:rPr>
-          <w:rFonts w:ascii="Consolas" w:hAnsi="Consolas"/>
-        </w:rPr>
-        <w:t xml:space="preserve">ssh-keygen -t -rsa -b 4096 -C </w:t>
+      <w:proofErr w:type="gramStart"/>
+      <w:r>
+        <w:rPr>
+          <w:rFonts w:ascii="Consolas" w:hAnsi="Consolas"/>
+        </w:rPr>
+        <w:t>ssh-keygen</w:t>
+      </w:r>
+      <w:proofErr w:type="gramEnd"/>
+      <w:r>
+        <w:rPr>
+          <w:rFonts w:ascii="Consolas" w:hAnsi="Consolas"/>
+        </w:rPr>
+        <w:t xml:space="preserve"> -t -rsa -b 4096 -C </w:t>
       </w:r>
       <w:hyperlink r:id="rId7" w:history="1">
         <w:r>
@@ -311,7 +391,23 @@
         <w:rPr>
           <w:rFonts w:ascii="Consolas" w:hAnsi="Consolas"/>
         </w:rPr>
-        <w:t xml:space="preserve">$ ssh -T </w:t>
+        <w:t xml:space="preserve">$ </w:t>
+      </w:r>
+      <w:proofErr w:type="spellStart"/>
+      <w:proofErr w:type="gramStart"/>
+      <w:r>
+        <w:rPr>
+          <w:rFonts w:ascii="Consolas" w:hAnsi="Consolas"/>
+        </w:rPr>
+        <w:t>ssh</w:t>
+      </w:r>
+      <w:proofErr w:type="spellEnd"/>
+      <w:proofErr w:type="gramEnd"/>
+      <w:r>
+        <w:rPr>
+          <w:rFonts w:ascii="Consolas" w:hAnsi="Consolas"/>
+        </w:rPr>
+        <w:t xml:space="preserve"> -T </w:t>
       </w:r>
       <w:hyperlink r:id="rId9" w:history="1">
         <w:r>
@@ -322,13 +418,39 @@
         </w:r>
       </w:hyperlink>
       <w:r>
-        <w:t xml:space="preserve"> – use this to test if your ssh key setup can connect to git. Note it will fail on vpn with </w:t>
-      </w:r>
-      <w:r>
-        <w:rPr>
-          <w:rFonts w:ascii="Consolas" w:hAnsi="Consolas"/>
-        </w:rPr>
-        <w:t>ssh: connect to host github.com port 22: Connection timed out</w:t>
+        <w:t xml:space="preserve"> – use this to test if your </w:t>
+      </w:r>
+      <w:proofErr w:type="spellStart"/>
+      <w:r>
+        <w:t>ssh</w:t>
+      </w:r>
+      <w:proofErr w:type="spellEnd"/>
+      <w:r>
+        <w:t xml:space="preserve"> key setup can connect to git. Note it will fail on </w:t>
+      </w:r>
+      <w:proofErr w:type="spellStart"/>
+      <w:r>
+        <w:t>vpn</w:t>
+      </w:r>
+      <w:proofErr w:type="spellEnd"/>
+      <w:r>
+        <w:t xml:space="preserve"> with </w:t>
+      </w:r>
+      <w:proofErr w:type="spellStart"/>
+      <w:proofErr w:type="gramStart"/>
+      <w:r>
+        <w:rPr>
+          <w:rFonts w:ascii="Consolas" w:hAnsi="Consolas"/>
+        </w:rPr>
+        <w:t>ssh</w:t>
+      </w:r>
+      <w:proofErr w:type="spellEnd"/>
+      <w:proofErr w:type="gramEnd"/>
+      <w:r>
+        <w:rPr>
+          <w:rFonts w:ascii="Consolas" w:hAnsi="Consolas"/>
+        </w:rPr>
+        <w:t>: connect to host github.com port 22: Connection timed out</w:t>
       </w:r>
     </w:p>
     <w:p>
@@ -337,6 +459,8 @@
           <w:rFonts w:ascii="Consolas" w:hAnsi="Consolas"/>
         </w:rPr>
       </w:pPr>
+      <w:bookmarkStart w:id="0" w:name="_GoBack"/>
+      <w:bookmarkEnd w:id="0"/>
     </w:p>
     <w:p>
       <w:pPr>
@@ -344,6 +468,7 @@
           <w:rFonts w:ascii="Consolas" w:hAnsi="Consolas"/>
         </w:rPr>
       </w:pPr>
+      <w:proofErr w:type="gramStart"/>
       <w:r>
         <w:rPr>
           <w:rFonts w:ascii="Consolas" w:hAnsi="Consolas"/>
@@ -354,24 +479,28 @@
         <w:rPr>
           <w:rFonts w:ascii="Consolas" w:hAnsi="Consolas"/>
         </w:rPr>
-        <w:t>it log origin</w:t>
-      </w:r>
-      <w:r>
-        <w:rPr>
-          <w:rFonts w:ascii="Consolas" w:hAnsi="Consolas"/>
-        </w:rPr>
-        <w:t xml:space="preserve"> (what I called my first commit)</w:t>
-      </w:r>
-      <w:r>
-        <w:rPr>
-          <w:rFonts w:ascii="Consolas" w:hAnsi="Consolas"/>
-        </w:rPr>
+        <w:t>it</w:t>
+      </w:r>
+      <w:proofErr w:type="gramEnd"/>
+      <w:r>
+        <w:rPr>
+          <w:rFonts w:ascii="Consolas" w:hAnsi="Consolas"/>
+        </w:rPr>
+        <w:t xml:space="preserve"> log origin</w:t>
+      </w:r>
+      <w:r>
+        <w:rPr>
+          <w:rFonts w:ascii="Consolas" w:hAnsi="Consolas"/>
+        </w:rPr>
+        <w:t xml:space="preserve"> </w:t>
+      </w:r>
+      <w:r>
+        <w:t>(what I called my first commit)</w:t>
+      </w:r>
+      <w:r>
         <w:t>/&lt;branch&gt;</w:t>
       </w:r>
       <w:r>
-        <w:rPr>
-          <w:rFonts w:ascii="Consolas" w:hAnsi="Consolas"/>
-        </w:rPr>
         <w:t xml:space="preserve"> is useful</w:t>
       </w:r>
     </w:p>
@@ -470,7 +599,16 @@
     </w:p>
     <w:p>
       <w:r>
-        <w:t>A Pull is a git pull &amp; merge in one movement.</w:t>
+        <w:t xml:space="preserve">A Pull is a </w:t>
+      </w:r>
+      <w:r>
+        <w:rPr>
+          <w:rFonts w:ascii="Consolas" w:hAnsi="Consolas"/>
+        </w:rPr>
+        <w:t>git pull</w:t>
+      </w:r>
+      <w:r>
+        <w:t xml:space="preserve"> &amp; merge in one movement.</w:t>
       </w:r>
     </w:p>
     <w:p>
@@ -521,10 +659,32 @@
         <w:rPr>
           <w:rFonts w:ascii="Consolas" w:hAnsi="Consolas"/>
         </w:rPr>
-        <w:t>‘git fetch</w:t>
-      </w:r>
-      <w:r>
-        <w:t>‘ pulls the current state of the remote repository into your local git repo. Then you can run a ‘</w:t>
+        <w:t>‘</w:t>
+      </w:r>
+      <w:proofErr w:type="gramStart"/>
+      <w:r>
+        <w:rPr>
+          <w:rFonts w:ascii="Consolas" w:hAnsi="Consolas"/>
+        </w:rPr>
+        <w:t>git</w:t>
+      </w:r>
+      <w:proofErr w:type="gramEnd"/>
+      <w:r>
+        <w:rPr>
+          <w:rFonts w:ascii="Consolas" w:hAnsi="Consolas"/>
+        </w:rPr>
+        <w:t xml:space="preserve"> fetch</w:t>
+      </w:r>
+      <w:r>
+        <w:t xml:space="preserve">‘ pulls the current state of the remote repository into your local </w:t>
+      </w:r>
+      <w:proofErr w:type="spellStart"/>
+      <w:r>
+        <w:t>git</w:t>
+      </w:r>
+      <w:proofErr w:type="spellEnd"/>
+      <w:r>
+        <w:t xml:space="preserve"> repo. Then you can run a ‘</w:t>
       </w:r>
       <w:r>
         <w:rPr>
@@ -536,10 +696,7 @@
         <w:t>to determine whether a merge is required. Until you do this (or a pull) git locally will be unaware that it is behind the remote repository’s branch.</w:t>
       </w:r>
     </w:p>
-    <w:p>
-      <w:bookmarkStart w:id="0" w:name="_GoBack"/>
-      <w:bookmarkEnd w:id="0"/>
-    </w:p>
+    <w:p/>
     <w:p/>
     <w:sectPr>
       <w:pgSz w:w="11906" w:h="16838"/>

--- a/Docs/Notes.docx
+++ b/Docs/Notes.docx
@@ -459,8 +459,6 @@
           <w:rFonts w:ascii="Consolas" w:hAnsi="Consolas"/>
         </w:rPr>
       </w:pPr>
-      <w:bookmarkStart w:id="0" w:name="_GoBack"/>
-      <w:bookmarkEnd w:id="0"/>
     </w:p>
     <w:p>
       <w:pPr>
@@ -695,6 +693,41 @@
       <w:r>
         <w:t>to determine whether a merge is required. Until you do this (or a pull) git locally will be unaware that it is behind the remote repository’s branch.</w:t>
       </w:r>
+    </w:p>
+    <w:p/>
+    <w:p>
+      <w:pPr>
+        <w:rPr>
+          <w:rStyle w:val="Hyperlink"/>
+        </w:rPr>
+      </w:pPr>
+      <w:r>
+        <w:t xml:space="preserve">A Useful </w:t>
+      </w:r>
+      <w:proofErr w:type="gramStart"/>
+      <w:r>
+        <w:t>developers</w:t>
+      </w:r>
+      <w:proofErr w:type="gramEnd"/>
+      <w:r>
+        <w:t xml:space="preserve"> look at changing from TFS to GIT</w:t>
+      </w:r>
+      <w:r>
+        <w:t>. There are lots of good comments at the bottom of the article</w:t>
+      </w:r>
+      <w:bookmarkStart w:id="0" w:name="_GoBack"/>
+      <w:bookmarkEnd w:id="0"/>
+      <w:r>
+        <w:t xml:space="preserve">: </w:t>
+      </w:r>
+      <w:hyperlink r:id="rId13" w:history="1">
+        <w:r>
+          <w:rPr>
+            <w:rStyle w:val="Hyperlink"/>
+          </w:rPr>
+          <w:t>https://michaelscodingspot.com/life-changed-moving-tfvctfs-git/</w:t>
+        </w:r>
+      </w:hyperlink>
     </w:p>
     <w:p/>
     <w:p/>
